--- a/12_SQL-Server/SQL-Server-2022.docx
+++ b/12_SQL-Server/SQL-Server-2022.docx
@@ -25,6 +25,20 @@
       <w:r>
         <w:t>Installtion Process</w:t>
       </w:r>
+      <w:r>
+        <w:t xml:space="preserve">: Installtion help link: </w:t>
+      </w:r>
+      <w:hyperlink r:id="rId5" w:history="1">
+        <w:r>
+          <w:rPr>
+            <w:rStyle w:val="Hyperlink"/>
+          </w:rPr>
+          <w:t>https://learnsql.com/blog/how-to-install-sql-server-2019-windows/</w:t>
+        </w:r>
+      </w:hyperlink>
+      <w:r>
+        <w:t xml:space="preserve"> </w:t>
+      </w:r>
     </w:p>
     <w:p>
       <w:pPr>
@@ -46,7 +60,7 @@
           <w:numId w:val="2"/>
         </w:numPr>
       </w:pPr>
-      <w:hyperlink r:id="rId5" w:history="1">
+      <w:hyperlink r:id="rId6" w:history="1">
         <w:r>
           <w:rPr>
             <w:rStyle w:val="Hyperlink"/>
@@ -261,6 +275,440 @@
           <w:numId w:val="2"/>
         </w:numPr>
       </w:pPr>
+      <w:r>
+        <w:t>Next</w:t>
+      </w:r>
+    </w:p>
+    <w:p>
+      <w:pPr>
+        <w:pStyle w:val="ListParagraph"/>
+        <w:numPr>
+          <w:ilvl w:val="3"/>
+          <w:numId w:val="2"/>
+        </w:numPr>
+      </w:pPr>
+      <w:r>
+        <w:t>Next</w:t>
+      </w:r>
+    </w:p>
+    <w:p>
+      <w:pPr>
+        <w:pStyle w:val="ListParagraph"/>
+        <w:numPr>
+          <w:ilvl w:val="3"/>
+          <w:numId w:val="2"/>
+        </w:numPr>
+      </w:pPr>
+      <w:r>
+        <w:t xml:space="preserve">Select the MixMod </w:t>
+      </w:r>
+    </w:p>
+    <w:p>
+      <w:pPr>
+        <w:pStyle w:val="ListParagraph"/>
+        <w:numPr>
+          <w:ilvl w:val="4"/>
+          <w:numId w:val="2"/>
+        </w:numPr>
+      </w:pPr>
+      <w:r>
+        <w:t>Enter your password</w:t>
+      </w:r>
+    </w:p>
+    <w:p>
+      <w:pPr>
+        <w:pStyle w:val="ListParagraph"/>
+        <w:numPr>
+          <w:ilvl w:val="4"/>
+          <w:numId w:val="2"/>
+        </w:numPr>
+      </w:pPr>
+      <w:r>
+        <w:t>Add user</w:t>
+      </w:r>
+    </w:p>
+    <w:p>
+      <w:pPr>
+        <w:pStyle w:val="ListParagraph"/>
+        <w:numPr>
+          <w:ilvl w:val="4"/>
+          <w:numId w:val="2"/>
+        </w:numPr>
+      </w:pPr>
+      <w:r>
+        <w:t>Next</w:t>
+      </w:r>
+    </w:p>
+    <w:p>
+      <w:pPr>
+        <w:pStyle w:val="ListParagraph"/>
+        <w:ind w:left="3600"/>
+      </w:pPr>
+    </w:p>
+    <w:p>
+      <w:pPr>
+        <w:pStyle w:val="ListParagraph"/>
+        <w:numPr>
+          <w:ilvl w:val="2"/>
+          <w:numId w:val="2"/>
+        </w:numPr>
+      </w:pPr>
+      <w:r>
+        <w:t xml:space="preserve">Afetr succesfuly installtion Click on SQL Server Management tools </w:t>
+      </w:r>
+    </w:p>
+    <w:p>
+      <w:pPr>
+        <w:ind w:left="1980"/>
+      </w:pPr>
+      <w:r>
+        <w:rPr>
+          <w:noProof/>
+          <w:lang w:bidi="hi-IN"/>
+        </w:rPr>
+        <w:lastRenderedPageBreak/>
+        <w:drawing>
+          <wp:inline distT="0" distB="0" distL="0" distR="0">
+            <wp:extent cx="4151376" cy="2975355"/>
+            <wp:effectExtent l="19050" t="0" r="1524" b="0"/>
+            <wp:docPr id="5" name="Picture 7" descr="Install Microsoft SQL Server 2019 and SQL Server Management Studio"/>
+            <wp:cNvGraphicFramePr>
+              <a:graphicFrameLocks xmlns:a="http://schemas.openxmlformats.org/drawingml/2006/main" noChangeAspect="1"/>
+            </wp:cNvGraphicFramePr>
+            <a:graphic xmlns:a="http://schemas.openxmlformats.org/drawingml/2006/main">
+              <a:graphicData uri="http://schemas.openxmlformats.org/drawingml/2006/picture">
+                <pic:pic xmlns:pic="http://schemas.openxmlformats.org/drawingml/2006/picture">
+                  <pic:nvPicPr>
+                    <pic:cNvPr id="0" name="Picture 7" descr="Install Microsoft SQL Server 2019 and SQL Server Management Studio"/>
+                    <pic:cNvPicPr>
+                      <a:picLocks noChangeAspect="1" noChangeArrowheads="1"/>
+                    </pic:cNvPicPr>
+                  </pic:nvPicPr>
+                  <pic:blipFill>
+                    <a:blip r:embed="rId7"/>
+                    <a:srcRect/>
+                    <a:stretch>
+                      <a:fillRect/>
+                    </a:stretch>
+                  </pic:blipFill>
+                  <pic:spPr bwMode="auto">
+                    <a:xfrm>
+                      <a:off x="0" y="0"/>
+                      <a:ext cx="4151908" cy="2975737"/>
+                    </a:xfrm>
+                    <a:prstGeom prst="rect">
+                      <a:avLst/>
+                    </a:prstGeom>
+                    <a:noFill/>
+                    <a:ln w="9525">
+                      <a:noFill/>
+                      <a:miter lim="800000"/>
+                      <a:headEnd/>
+                      <a:tailEnd/>
+                    </a:ln>
+                  </pic:spPr>
+                </pic:pic>
+              </a:graphicData>
+            </a:graphic>
+          </wp:inline>
+        </w:drawing>
+      </w:r>
+    </w:p>
+    <w:p>
+      <w:pPr>
+        <w:pStyle w:val="ListParagraph"/>
+        <w:numPr>
+          <w:ilvl w:val="0"/>
+          <w:numId w:val="2"/>
+        </w:numPr>
+      </w:pPr>
+      <w:r>
+        <w:t xml:space="preserve">Download &amp; </w:t>
+      </w:r>
+      <w:r>
+        <w:rPr>
+          <w:b/>
+          <w:bCs/>
+        </w:rPr>
+        <w:t>Install Microsoft SQL Server Management Studio</w:t>
+      </w:r>
+    </w:p>
+    <w:p>
+      <w:pPr>
+        <w:pStyle w:val="ListParagraph"/>
+        <w:numPr>
+          <w:ilvl w:val="1"/>
+          <w:numId w:val="2"/>
+        </w:numPr>
+      </w:pPr>
+      <w:r>
+        <w:rPr>
+          <w:b/>
+          <w:bCs/>
+        </w:rPr>
+        <w:t xml:space="preserve">Downlaod link: </w:t>
+      </w:r>
+      <w:hyperlink r:id="rId8" w:history="1">
+        <w:r>
+          <w:rPr>
+            <w:rStyle w:val="Hyperlink"/>
+            <w:b/>
+            <w:bCs/>
+          </w:rPr>
+          <w:t>https://learn.microsoft.com/en-us/sql/ssms/download-sql-server-management-studio-ssms?view=sql-server-ver16</w:t>
+        </w:r>
+      </w:hyperlink>
+      <w:r>
+        <w:rPr>
+          <w:b/>
+          <w:bCs/>
+        </w:rPr>
+        <w:t xml:space="preserve"> </w:t>
+      </w:r>
+    </w:p>
+    <w:p>
+      <w:pPr>
+        <w:pStyle w:val="ListParagraph"/>
+        <w:numPr>
+          <w:ilvl w:val="1"/>
+          <w:numId w:val="2"/>
+        </w:numPr>
+        <w:rPr>
+          <w:rStyle w:val="Strong"/>
+          <w:b w:val="0"/>
+          <w:bCs w:val="0"/>
+        </w:rPr>
+      </w:pPr>
+      <w:r>
+        <w:rPr>
+          <w:b/>
+          <w:bCs/>
+        </w:rPr>
+        <w:t xml:space="preserve">Ta on  </w:t>
+      </w:r>
+      <w:hyperlink r:id="rId9" w:history="1">
+        <w:r>
+          <w:rPr>
+            <w:rStyle w:val="Hyperlink"/>
+            <w:rFonts w:ascii="Segoe UI" w:hAnsi="Segoe UI" w:cs="Segoe UI"/>
+            <w:b/>
+            <w:bCs/>
+            <w:shd w:val="clear" w:color="auto" w:fill="FFFFFF"/>
+          </w:rPr>
+          <w:t>Free Download for SQL Server Management Studio (SSMS) 19.1</w:t>
+        </w:r>
+      </w:hyperlink>
+    </w:p>
+    <w:p>
+      <w:pPr>
+        <w:pStyle w:val="ListParagraph"/>
+        <w:numPr>
+          <w:ilvl w:val="1"/>
+          <w:numId w:val="2"/>
+        </w:numPr>
+      </w:pPr>
+      <w:r>
+        <w:rPr>
+          <w:b/>
+          <w:bCs/>
+        </w:rPr>
+        <w:t xml:space="preserve">After downloas Dobble tab/click  on  on .exe file </w:t>
+      </w:r>
+    </w:p>
+    <w:p>
+      <w:pPr>
+        <w:pStyle w:val="ListParagraph"/>
+        <w:ind w:left="1440"/>
+      </w:pPr>
+      <w:r>
+        <w:rPr>
+          <w:noProof/>
+          <w:lang w:bidi="hi-IN"/>
+        </w:rPr>
+        <w:drawing>
+          <wp:inline distT="0" distB="0" distL="0" distR="0">
+            <wp:extent cx="4334256" cy="2851484"/>
+            <wp:effectExtent l="19050" t="0" r="9144" b="0"/>
+            <wp:docPr id="2" name="Picture 1" descr="Install Microsoft SQL Server 2019 and SQL Server Management Studio"/>
+            <wp:cNvGraphicFramePr>
+              <a:graphicFrameLocks xmlns:a="http://schemas.openxmlformats.org/drawingml/2006/main" noChangeAspect="1"/>
+            </wp:cNvGraphicFramePr>
+            <a:graphic xmlns:a="http://schemas.openxmlformats.org/drawingml/2006/main">
+              <a:graphicData uri="http://schemas.openxmlformats.org/drawingml/2006/picture">
+                <pic:pic xmlns:pic="http://schemas.openxmlformats.org/drawingml/2006/picture">
+                  <pic:nvPicPr>
+                    <pic:cNvPr id="0" name="Picture 1" descr="Install Microsoft SQL Server 2019 and SQL Server Management Studio"/>
+                    <pic:cNvPicPr>
+                      <a:picLocks noChangeAspect="1" noChangeArrowheads="1"/>
+                    </pic:cNvPicPr>
+                  </pic:nvPicPr>
+                  <pic:blipFill>
+                    <a:blip r:embed="rId10"/>
+                    <a:srcRect/>
+                    <a:stretch>
+                      <a:fillRect/>
+                    </a:stretch>
+                  </pic:blipFill>
+                  <pic:spPr bwMode="auto">
+                    <a:xfrm>
+                      <a:off x="0" y="0"/>
+                      <a:ext cx="4334812" cy="2851850"/>
+                    </a:xfrm>
+                    <a:prstGeom prst="rect">
+                      <a:avLst/>
+                    </a:prstGeom>
+                    <a:noFill/>
+                    <a:ln w="9525">
+                      <a:noFill/>
+                      <a:miter lim="800000"/>
+                      <a:headEnd/>
+                      <a:tailEnd/>
+                    </a:ln>
+                  </pic:spPr>
+                </pic:pic>
+              </a:graphicData>
+            </a:graphic>
+          </wp:inline>
+        </w:drawing>
+      </w:r>
+    </w:p>
+    <w:p>
+      <w:pPr>
+        <w:pStyle w:val="ListParagraph"/>
+        <w:ind w:left="1440"/>
+      </w:pPr>
+    </w:p>
+    <w:p>
+      <w:pPr>
+        <w:pStyle w:val="ListParagraph"/>
+        <w:numPr>
+          <w:ilvl w:val="1"/>
+          <w:numId w:val="2"/>
+        </w:numPr>
+      </w:pPr>
+      <w:r>
+        <w:t xml:space="preserve">Once Install Restart the SSMS </w:t>
+      </w:r>
+    </w:p>
+    <w:p>
+      <w:pPr>
+        <w:ind w:left="720" w:firstLine="720"/>
+      </w:pPr>
+      <w:r>
+        <w:rPr>
+          <w:noProof/>
+          <w:lang w:bidi="hi-IN"/>
+        </w:rPr>
+        <w:lastRenderedPageBreak/>
+        <w:drawing>
+          <wp:inline distT="0" distB="0" distL="0" distR="0">
+            <wp:extent cx="3675620" cy="3172893"/>
+            <wp:effectExtent l="19050" t="0" r="1030" b="0"/>
+            <wp:docPr id="3" name="Picture 4" descr="Install Microsoft SQL Server 2019 and SQL Server Management Studio"/>
+            <wp:cNvGraphicFramePr>
+              <a:graphicFrameLocks xmlns:a="http://schemas.openxmlformats.org/drawingml/2006/main" noChangeAspect="1"/>
+            </wp:cNvGraphicFramePr>
+            <a:graphic xmlns:a="http://schemas.openxmlformats.org/drawingml/2006/main">
+              <a:graphicData uri="http://schemas.openxmlformats.org/drawingml/2006/picture">
+                <pic:pic xmlns:pic="http://schemas.openxmlformats.org/drawingml/2006/picture">
+                  <pic:nvPicPr>
+                    <pic:cNvPr id="0" name="Picture 4" descr="Install Microsoft SQL Server 2019 and SQL Server Management Studio"/>
+                    <pic:cNvPicPr>
+                      <a:picLocks noChangeAspect="1" noChangeArrowheads="1"/>
+                    </pic:cNvPicPr>
+                  </pic:nvPicPr>
+                  <pic:blipFill>
+                    <a:blip r:embed="rId11"/>
+                    <a:srcRect/>
+                    <a:stretch>
+                      <a:fillRect/>
+                    </a:stretch>
+                  </pic:blipFill>
+                  <pic:spPr bwMode="auto">
+                    <a:xfrm>
+                      <a:off x="0" y="0"/>
+                      <a:ext cx="3676257" cy="3173443"/>
+                    </a:xfrm>
+                    <a:prstGeom prst="rect">
+                      <a:avLst/>
+                    </a:prstGeom>
+                    <a:noFill/>
+                    <a:ln w="9525">
+                      <a:noFill/>
+                      <a:miter lim="800000"/>
+                      <a:headEnd/>
+                      <a:tailEnd/>
+                    </a:ln>
+                  </pic:spPr>
+                </pic:pic>
+              </a:graphicData>
+            </a:graphic>
+          </wp:inline>
+        </w:drawing>
+      </w:r>
+    </w:p>
+    <w:p>
+      <w:pPr>
+        <w:pStyle w:val="ListParagraph"/>
+        <w:numPr>
+          <w:ilvl w:val="1"/>
+          <w:numId w:val="2"/>
+        </w:numPr>
+      </w:pPr>
+      <w:r>
+        <w:t xml:space="preserve">After Restart the system </w:t>
+      </w:r>
+    </w:p>
+    <w:p>
+      <w:pPr>
+        <w:pStyle w:val="ListParagraph"/>
+        <w:numPr>
+          <w:ilvl w:val="2"/>
+          <w:numId w:val="2"/>
+        </w:numPr>
+      </w:pPr>
+      <w:r>
+        <w:t xml:space="preserve">Search in in system search: </w:t>
+      </w:r>
+      <w:r>
+        <w:rPr>
+          <w:b/>
+          <w:bCs/>
+        </w:rPr>
+        <w:t>SQL Server Management Studio Management Studio 19</w:t>
+      </w:r>
+    </w:p>
+    <w:p>
+      <w:pPr>
+        <w:pStyle w:val="ListParagraph"/>
+        <w:numPr>
+          <w:ilvl w:val="2"/>
+          <w:numId w:val="2"/>
+        </w:numPr>
+      </w:pPr>
+      <w:r>
+        <w:rPr>
+          <w:b/>
+          <w:bCs/>
+        </w:rPr>
+        <w:t xml:space="preserve">Open and Enter the password if passking </w:t>
+      </w:r>
+    </w:p>
+    <w:p>
+      <w:pPr>
+        <w:pStyle w:val="ListParagraph"/>
+        <w:numPr>
+          <w:ilvl w:val="3"/>
+          <w:numId w:val="2"/>
+        </w:numPr>
+      </w:pPr>
+      <w:r>
+        <w:rPr>
+          <w:b/>
+          <w:bCs/>
+        </w:rPr>
+        <w:t xml:space="preserve">Paasword is  which you type at time of SQL Server installtion </w:t>
+      </w:r>
     </w:p>
     <w:p/>
     <w:p/>
@@ -314,20 +762,21 @@
           <w:szCs w:val="36"/>
         </w:rPr>
       </w:pPr>
-      <w:r>
+    </w:p>
+    <w:p>
+      <w:pPr>
         <w:rPr>
           <w:b/>
           <w:color w:val="00B050"/>
           <w:sz w:val="36"/>
           <w:szCs w:val="36"/>
         </w:rPr>
-        <w:lastRenderedPageBreak/>
-        <w:t xml:space="preserve">Class: 2 </w:t>
-      </w:r>
-    </w:p>
-    <w:p>
-      <w:pPr>
-        <w:rPr>
+      </w:pPr>
+    </w:p>
+    <w:p>
+      <w:pPr>
+        <w:rPr>
+          <w:b/>
           <w:color w:val="00B050"/>
           <w:sz w:val="36"/>
           <w:szCs w:val="36"/>
@@ -335,10 +784,29 @@
       </w:pPr>
       <w:r>
         <w:rPr>
+          <w:b/>
           <w:color w:val="00B050"/>
           <w:sz w:val="36"/>
           <w:szCs w:val="36"/>
         </w:rPr>
+        <w:lastRenderedPageBreak/>
+        <w:t xml:space="preserve">Class: 2 </w:t>
+      </w:r>
+    </w:p>
+    <w:p>
+      <w:pPr>
+        <w:rPr>
+          <w:color w:val="00B050"/>
+          <w:sz w:val="36"/>
+          <w:szCs w:val="36"/>
+        </w:rPr>
+      </w:pPr>
+      <w:r>
+        <w:rPr>
+          <w:color w:val="00B050"/>
+          <w:sz w:val="36"/>
+          <w:szCs w:val="36"/>
+        </w:rPr>
         <w:t>Data Warehouse:</w:t>
       </w:r>
     </w:p>
@@ -439,6 +907,7 @@
       <w:r>
         <w:rPr>
           <w:noProof/>
+          <w:lang w:bidi="hi-IN"/>
         </w:rPr>
         <w:drawing>
           <wp:inline distT="0" distB="0" distL="0" distR="0">
@@ -458,7 +927,7 @@
                     </pic:cNvPicPr>
                   </pic:nvPicPr>
                   <pic:blipFill>
-                    <a:blip r:embed="rId6"/>
+                    <a:blip r:embed="rId12"/>
                     <a:srcRect/>
                     <a:stretch>
                       <a:fillRect/>
@@ -1378,6 +1847,7 @@
       <w:r>
         <w:rPr>
           <w:noProof/>
+          <w:lang w:bidi="hi-IN"/>
         </w:rPr>
         <w:drawing>
           <wp:inline distT="0" distB="0" distL="0" distR="0">
@@ -1397,7 +1867,7 @@
                     </pic:cNvPicPr>
                   </pic:nvPicPr>
                   <pic:blipFill>
-                    <a:blip r:embed="rId7"/>
+                    <a:blip r:embed="rId13"/>
                     <a:srcRect/>
                     <a:stretch>
                       <a:fillRect/>
@@ -1838,6 +2308,7 @@
       <w:r>
         <w:rPr>
           <w:noProof/>
+          <w:lang w:bidi="hi-IN"/>
         </w:rPr>
         <w:drawing>
           <wp:inline distT="0" distB="0" distL="0" distR="0">
@@ -1857,7 +2328,7 @@
                     </pic:cNvPicPr>
                   </pic:nvPicPr>
                   <pic:blipFill>
-                    <a:blip r:embed="rId8"/>
+                    <a:blip r:embed="rId14"/>
                     <a:srcRect/>
                     <a:stretch>
                       <a:fillRect/>
@@ -1941,6 +2412,7 @@
       <w:r>
         <w:rPr>
           <w:noProof/>
+          <w:lang w:bidi="hi-IN"/>
         </w:rPr>
         <w:drawing>
           <wp:inline distT="0" distB="0" distL="0" distR="0">
@@ -1960,7 +2432,7 @@
                     </pic:cNvPicPr>
                   </pic:nvPicPr>
                   <pic:blipFill>
-                    <a:blip r:embed="rId9"/>
+                    <a:blip r:embed="rId15"/>
                     <a:srcRect/>
                     <a:stretch>
                       <a:fillRect/>
@@ -2473,6 +2945,7 @@
           <w:noProof/>
           <w:sz w:val="24"/>
           <w:szCs w:val="24"/>
+          <w:lang w:bidi="hi-IN"/>
         </w:rPr>
         <w:drawing>
           <wp:inline distT="0" distB="0" distL="0" distR="0">
@@ -2492,7 +2965,7 @@
                     </pic:cNvPicPr>
                   </pic:nvPicPr>
                   <pic:blipFill>
-                    <a:blip r:embed="rId10"/>
+                    <a:blip r:embed="rId16"/>
                     <a:srcRect/>
                     <a:stretch>
                       <a:fillRect/>
@@ -4241,6 +4714,7 @@
   <w:style w:type="paragraph" w:default="1" w:styleId="Normal">
     <w:name w:val="Normal"/>
     <w:qFormat/>
+    <w:rsid w:val="00186639"/>
   </w:style>
   <w:style w:type="paragraph" w:styleId="Heading1">
     <w:name w:val="heading 1"/>
